--- a/module1/Bai_tap/Mô tả thuật toán tính điểm trung bình.docx
+++ b/module1/Bai_tap/Mô tả thuật toán tính điểm trung bình.docx
@@ -318,6 +318,77 @@
       </w:pPr>
       <w:bookmarkStart w:id="0" w:name="_GoBack"/>
       <w:bookmarkEnd w:id="0"/>
+      <w:r>
+        <w:rPr>
+          <w:noProof/>
+        </w:rPr>
+        <mc:AlternateContent>
+          <mc:Choice Requires="wps">
+            <w:drawing>
+              <wp:anchor distT="0" distB="0" distL="114300" distR="114300" simplePos="0" relativeHeight="251672576" behindDoc="0" locked="0" layoutInCell="1" allowOverlap="1" wp14:anchorId="0E5BDBF5" wp14:editId="75120A56">
+                <wp:simplePos x="0" y="0"/>
+                <wp:positionH relativeFrom="page">
+                  <wp:align>center</wp:align>
+                </wp:positionH>
+                <wp:positionV relativeFrom="paragraph">
+                  <wp:posOffset>2099310</wp:posOffset>
+                </wp:positionV>
+                <wp:extent cx="0" cy="200025"/>
+                <wp:effectExtent l="76200" t="0" r="57150" b="47625"/>
+                <wp:wrapNone/>
+                <wp:docPr id="8" name="Straight Arrow Connector 8"/>
+                <wp:cNvGraphicFramePr/>
+                <a:graphic xmlns:a="http://schemas.openxmlformats.org/drawingml/2006/main">
+                  <a:graphicData uri="http://schemas.microsoft.com/office/word/2010/wordprocessingShape">
+                    <wps:wsp>
+                      <wps:cNvCnPr/>
+                      <wps:spPr>
+                        <a:xfrm>
+                          <a:off x="0" y="0"/>
+                          <a:ext cx="0" cy="200025"/>
+                        </a:xfrm>
+                        <a:prstGeom prst="straightConnector1">
+                          <a:avLst/>
+                        </a:prstGeom>
+                        <a:ln>
+                          <a:tailEnd type="triangle"/>
+                        </a:ln>
+                      </wps:spPr>
+                      <wps:style>
+                        <a:lnRef idx="1">
+                          <a:schemeClr val="dk1"/>
+                        </a:lnRef>
+                        <a:fillRef idx="0">
+                          <a:schemeClr val="dk1"/>
+                        </a:fillRef>
+                        <a:effectRef idx="0">
+                          <a:schemeClr val="dk1"/>
+                        </a:effectRef>
+                        <a:fontRef idx="minor">
+                          <a:schemeClr val="tx1"/>
+                        </a:fontRef>
+                      </wps:style>
+                      <wps:bodyPr/>
+                    </wps:wsp>
+                  </a:graphicData>
+                </a:graphic>
+              </wp:anchor>
+            </w:drawing>
+          </mc:Choice>
+          <mc:Fallback>
+            <w:pict>
+              <v:shapetype w14:anchorId="5D1B7C83" id="_x0000_t32" coordsize="21600,21600" o:spt="32" o:oned="t" path="m,l21600,21600e" filled="f">
+                <v:path arrowok="t" fillok="f" o:connecttype="none"/>
+                <o:lock v:ext="edit" shapetype="t"/>
+              </v:shapetype>
+              <v:shape id="Straight Arrow Connector 8" o:spid="_x0000_s1026" type="#_x0000_t32" style="position:absolute;margin-left:0;margin-top:165.3pt;width:0;height:15.75pt;z-index:251672576;visibility:visible;mso-wrap-style:square;mso-wrap-distance-left:9pt;mso-wrap-distance-top:0;mso-wrap-distance-right:9pt;mso-wrap-distance-bottom:0;mso-position-horizontal:center;mso-position-horizontal-relative:page;mso-position-vertical:absolute;mso-position-vertical-relative:text" o:gfxdata="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" strokecolor="black [3200]" strokeweight=".5pt">
+                <v:stroke endarrow="block" joinstyle="miter"/>
+                <w10:wrap anchorx="page"/>
+              </v:shape>
+            </w:pict>
+          </mc:Fallback>
+        </mc:AlternateContent>
+      </w:r>
       <w:r>
         <w:rPr>
           <w:noProof/>
@@ -894,7 +965,11 @@
           </mc:Choice>
           <mc:Fallback>
             <w:pict>
-              <v:shape w14:anchorId="3A0A8FC0" id="Flowchart: Data 2" o:spid="_x0000_s1030" type="#_x0000_t111" style="position:absolute;margin-left:232.5pt;margin-top:32.3pt;width:131.25pt;height:40.5pt;z-index:251660288;visibility:visible;mso-wrap-style:square;mso-width-percent:0;mso-height-percent:0;mso-wrap-distance-left:9pt;mso-wrap-distance-top:0;mso-wrap-distance-right:9pt;mso-wrap-distance-bottom:0;mso-position-horizontal:absolute;mso-position-horizontal-relative:page;mso-position-vertical:absolute;mso-position-vertical-relative:text;mso-width-percent:0;mso-height-percent:0;mso-width-relative:margin;mso-height-relative:margin;v-text-anchor:middle" o:gfxdata="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" fillcolor="white [3201]" strokecolor="#70ad47 [3209]" strokeweight="1pt">
+              <v:shapetype w14:anchorId="3A0A8FC0" id="_x0000_t111" coordsize="21600,21600" o:spt="111" path="m4321,l21600,,17204,21600,,21600xe">
+                <v:stroke joinstyle="miter"/>
+                <v:path gradientshapeok="t" o:connecttype="custom" o:connectlocs="12961,0;10800,0;2161,10800;8602,21600;10800,21600;19402,10800" textboxrect="4321,0,17204,21600"/>
+              </v:shapetype>
+              <v:shape id="Flowchart: Data 2" o:spid="_x0000_s1030" type="#_x0000_t111" style="position:absolute;margin-left:232.5pt;margin-top:32.3pt;width:131.25pt;height:40.5pt;z-index:251660288;visibility:visible;mso-wrap-style:square;mso-width-percent:0;mso-height-percent:0;mso-wrap-distance-left:9pt;mso-wrap-distance-top:0;mso-wrap-distance-right:9pt;mso-wrap-distance-bottom:0;mso-position-horizontal:absolute;mso-position-horizontal-relative:page;mso-position-vertical:absolute;mso-position-vertical-relative:text;mso-width-percent:0;mso-height-percent:0;mso-width-relative:margin;mso-height-relative:margin;v-text-anchor:middle" o:gfxdata="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" fillcolor="white [3201]" strokecolor="#70ad47 [3209]" strokeweight="1pt">
                 <v:textbox>
                   <w:txbxContent>
                     <w:p>
